--- a/Code Documentation.docx
+++ b/Code Documentation.docx
@@ -206,7 +206,121 @@
           <w:sz w:val="24"/>
           <w:szCs w:val="24"/>
         </w:rPr>
-        <w:t xml:space="preserve">Nair, G.S., Bhat, C.R., Pendyala, R.M., Loo, B.P.Y. and Lam, W.H.K., </w:t>
+        <w:t xml:space="preserve">Nair, G.S., </w:t>
+      </w:r>
+      <w:r>
+        <w:rPr>
+          <w:rFonts w:ascii="Times New Roman" w:eastAsia="Times New Roman" w:hAnsi="Times New Roman" w:cs="Times New Roman"/>
+          <w:sz w:val="24"/>
+          <w:szCs w:val="24"/>
+        </w:rPr>
+        <w:t>C.R.</w:t>
+      </w:r>
+      <w:r>
+        <w:rPr>
+          <w:rFonts w:ascii="Times New Roman" w:eastAsia="Times New Roman" w:hAnsi="Times New Roman" w:cs="Times New Roman"/>
+          <w:sz w:val="24"/>
+          <w:szCs w:val="24"/>
+        </w:rPr>
+        <w:t xml:space="preserve"> Bhat</w:t>
+      </w:r>
+      <w:r>
+        <w:rPr>
+          <w:rFonts w:ascii="Times New Roman" w:eastAsia="Times New Roman" w:hAnsi="Times New Roman" w:cs="Times New Roman"/>
+          <w:sz w:val="24"/>
+          <w:szCs w:val="24"/>
+        </w:rPr>
+        <w:t xml:space="preserve">, </w:t>
+      </w:r>
+      <w:r>
+        <w:rPr>
+          <w:rFonts w:ascii="Times New Roman" w:eastAsia="Times New Roman" w:hAnsi="Times New Roman" w:cs="Times New Roman"/>
+          <w:sz w:val="24"/>
+          <w:szCs w:val="24"/>
+        </w:rPr>
+        <w:t>R.M.</w:t>
+      </w:r>
+      <w:r>
+        <w:rPr>
+          <w:rFonts w:ascii="Times New Roman" w:eastAsia="Times New Roman" w:hAnsi="Times New Roman" w:cs="Times New Roman"/>
+          <w:sz w:val="24"/>
+          <w:szCs w:val="24"/>
+        </w:rPr>
+        <w:t xml:space="preserve"> </w:t>
+      </w:r>
+      <w:r>
+        <w:rPr>
+          <w:rFonts w:ascii="Times New Roman" w:eastAsia="Times New Roman" w:hAnsi="Times New Roman" w:cs="Times New Roman"/>
+          <w:sz w:val="24"/>
+          <w:szCs w:val="24"/>
+        </w:rPr>
+        <w:t>Pendy</w:t>
+      </w:r>
+      <w:r>
+        <w:rPr>
+          <w:rFonts w:ascii="Times New Roman" w:eastAsia="Times New Roman" w:hAnsi="Times New Roman" w:cs="Times New Roman"/>
+          <w:sz w:val="24"/>
+          <w:szCs w:val="24"/>
+        </w:rPr>
+        <w:t xml:space="preserve">ala, </w:t>
+      </w:r>
+      <w:r>
+        <w:rPr>
+          <w:rFonts w:ascii="Times New Roman" w:eastAsia="Times New Roman" w:hAnsi="Times New Roman" w:cs="Times New Roman"/>
+          <w:sz w:val="24"/>
+          <w:szCs w:val="24"/>
+        </w:rPr>
+        <w:t>B.P.Y.</w:t>
+      </w:r>
+      <w:r>
+        <w:rPr>
+          <w:rFonts w:ascii="Times New Roman" w:eastAsia="Times New Roman" w:hAnsi="Times New Roman" w:cs="Times New Roman"/>
+          <w:sz w:val="24"/>
+          <w:szCs w:val="24"/>
+        </w:rPr>
+        <w:t xml:space="preserve"> Loo </w:t>
+      </w:r>
+      <w:r>
+        <w:rPr>
+          <w:rFonts w:ascii="Times New Roman" w:eastAsia="Times New Roman" w:hAnsi="Times New Roman" w:cs="Times New Roman"/>
+          <w:sz w:val="24"/>
+          <w:szCs w:val="24"/>
+        </w:rPr>
+        <w:t xml:space="preserve">and </w:t>
+      </w:r>
+      <w:r>
+        <w:rPr>
+          <w:rFonts w:ascii="Times New Roman" w:eastAsia="Times New Roman" w:hAnsi="Times New Roman" w:cs="Times New Roman"/>
+          <w:sz w:val="24"/>
+          <w:szCs w:val="24"/>
+        </w:rPr>
+        <w:t>W.H.K.</w:t>
+      </w:r>
+      <w:r>
+        <w:rPr>
+          <w:rFonts w:ascii="Times New Roman" w:eastAsia="Times New Roman" w:hAnsi="Times New Roman" w:cs="Times New Roman"/>
+          <w:sz w:val="24"/>
+          <w:szCs w:val="24"/>
+        </w:rPr>
+        <w:t xml:space="preserve"> </w:t>
+      </w:r>
+      <w:bookmarkStart w:id="0" w:name="_GoBack"/>
+      <w:bookmarkEnd w:id="0"/>
+      <w:r>
+        <w:rPr>
+          <w:rFonts w:ascii="Times New Roman" w:eastAsia="Times New Roman" w:hAnsi="Times New Roman" w:cs="Times New Roman"/>
+          <w:sz w:val="24"/>
+          <w:szCs w:val="24"/>
+        </w:rPr>
+        <w:t>Lam</w:t>
+      </w:r>
+      <w:r>
+        <w:rPr>
+          <w:rFonts w:ascii="Times New Roman" w:eastAsia="Times New Roman" w:hAnsi="Times New Roman" w:cs="Times New Roman"/>
+          <w:sz w:val="24"/>
+          <w:szCs w:val="24"/>
+        </w:rPr>
+        <w:t xml:space="preserve">, </w:t>
       </w:r>
       <w:r>
         <w:rPr>
@@ -830,8 +944,6 @@
         </w:rPr>
         <w:t xml:space="preserve">(dependent variables) </w:t>
       </w:r>
-      <w:bookmarkStart w:id="0" w:name="_GoBack"/>
-      <w:bookmarkEnd w:id="0"/>
       <w:r>
         <w:rPr>
           <w:rFonts w:ascii="Times New Roman" w:hAnsi="Times New Roman"/>
